--- a/任务书-李伟强-20251230.docx
+++ b/任务书-李伟强-20251230.docx
@@ -502,13 +502,8 @@
         </w:rPr>
         <w:t xml:space="preserve"> </w:t>
       </w:r>
-      <w:r>
-        <w:rPr>
-          <w:rFonts w:hint="eastAsia" w:eastAsia="宋体"/>
-          <w:sz w:val="28"/>
-        </w:rPr>
-        <w:t>基于卡尔曼滤波的垂直升降飞行器状态估计仿真设计</w:t>
-      </w:r>
+      <w:bookmarkStart w:id="0" w:name="_GoBack"/>
+      <w:bookmarkEnd w:id="0"/>
     </w:p>
     <w:p>
       <w:pPr>
@@ -1321,8 +1316,6 @@
               </w:rPr>
               <w:t>。针对飞行器姿态解算的简化模型，设计标准线性卡尔曼滤波器（KF）。通过多传感器数据融合策略，利用陀螺仪的高频动态响应（积分获取姿态）作为预测更新，利用加速度计的静态姿态参考（重力矢量解算）作为测量校正。重点通过调整过程噪声协方差Q和测量噪声协方差R，消除陀螺仪的累积漂移和加速度计的振动噪声，实现对俯仰角和翻滚角的平滑估计。</w:t>
             </w:r>
-            <w:bookmarkStart w:id="0" w:name="_GoBack"/>
-            <w:bookmarkEnd w:id="0"/>
           </w:p>
           <w:p>
             <w:pPr>
@@ -4204,6 +4197,12 @@
             <w:insideH w:val="single" w:color="auto" w:sz="4" w:space="0"/>
             <w:insideV w:val="single" w:color="auto" w:sz="4" w:space="0"/>
           </w:tblBorders>
+          <w:tblCellMar>
+            <w:top w:w="0" w:type="dxa"/>
+            <w:left w:w="108" w:type="dxa"/>
+            <w:bottom w:w="0" w:type="dxa"/>
+            <w:right w:w="108" w:type="dxa"/>
+          </w:tblCellMar>
         </w:tblPrEx>
         <w:trPr>
           <w:trHeight w:val="500" w:hRule="atLeast"/>
